--- a/Blackjack/rapport.docx
+++ b/Blackjack/rapport.docx
@@ -335,6 +335,1243 @@
         </w:p>
       </w:sdtContent>
     </w:sdt>
+    <w:p>
+      <w:pPr>
+        <w:pStyle w:val="Titre1"/>
+      </w:pPr>
+      <w:r>
+        <w:lastRenderedPageBreak/>
+        <w:t>Présentation de l’implémentation du jeu blackjack</w:t>
+      </w:r>
+    </w:p>
+    <w:p>
+      <w:pPr>
+        <w:pStyle w:val="Titre2"/>
+      </w:pPr>
+      <w:r>
+        <w:t>Présentation des données</w:t>
+      </w:r>
+    </w:p>
+    <w:p>
+      <w:r>
+        <w:t>Le jeu est constitué des données objets suivants</w:t>
+      </w:r>
+      <w:r>
+        <w:t> :</w:t>
+      </w:r>
+    </w:p>
+    <w:p>
+      <w:pPr>
+        <w:pStyle w:val="Titre3"/>
+      </w:pPr>
+      <w:r>
+        <w:t xml:space="preserve">1- </w:t>
+      </w:r>
+      <w:r>
+        <w:t>Une C</w:t>
+      </w:r>
+      <w:r>
+        <w:t>arte</w:t>
+      </w:r>
+      <w:r>
+        <w:t> </w:t>
+      </w:r>
+    </w:p>
+    <w:p>
+      <w:r>
+        <w:t>E</w:t>
+      </w:r>
+      <w:r>
+        <w:t xml:space="preserve">lle est caractérisée par un type </w:t>
+      </w:r>
+      <w:r>
+        <w:rPr>
+          <w:b/>
+        </w:rPr>
+        <w:t>String</w:t>
+      </w:r>
+      <w:r>
+        <w:t xml:space="preserve">, qui </w:t>
+      </w:r>
+      <w:r>
+        <w:t xml:space="preserve">détermine le nom de la carte. Exemple : As de pique. </w:t>
+      </w:r>
+      <w:r>
+        <w:t>Une valeur</w:t>
+      </w:r>
+      <w:r>
+        <w:t xml:space="preserve"> de type </w:t>
+      </w:r>
+      <w:proofErr w:type="spellStart"/>
+      <w:r>
+        <w:rPr>
+          <w:b/>
+        </w:rPr>
+        <w:t>int</w:t>
+      </w:r>
+      <w:proofErr w:type="spellEnd"/>
+      <w:r>
+        <w:t>, qui représente la valeur de la carte.</w:t>
+      </w:r>
+      <w:r>
+        <w:t xml:space="preserve"> Les cartes de 2 à </w:t>
+      </w:r>
+      <w:r>
+        <w:t>10</w:t>
+      </w:r>
+      <w:r>
+        <w:t xml:space="preserve"> ont leur valeur nominale, les fi</w:t>
+      </w:r>
+      <w:r>
+        <w:t xml:space="preserve">gures (valet, dame et roi) valent 10 et l'as vaut 1 ou </w:t>
+      </w:r>
+      <w:r>
+        <w:t>11.</w:t>
+      </w:r>
+    </w:p>
+    <w:p>
+      <w:r>
+        <w:t xml:space="preserve">En plus des getters et setters, elle a une méthode </w:t>
+      </w:r>
+      <w:proofErr w:type="spellStart"/>
+      <w:r>
+        <w:rPr>
+          <w:b/>
+        </w:rPr>
+        <w:t>toString</w:t>
+      </w:r>
+      <w:proofErr w:type="spellEnd"/>
+      <w:r>
+        <w:t xml:space="preserve"> pour afficher une carte</w:t>
+      </w:r>
+    </w:p>
+    <w:p>
+      <w:pPr>
+        <w:pStyle w:val="Titre3"/>
+      </w:pPr>
+      <w:r>
+        <w:t xml:space="preserve">2- </w:t>
+      </w:r>
+      <w:r>
+        <w:t>Une M</w:t>
+      </w:r>
+      <w:r>
+        <w:t>ain </w:t>
+      </w:r>
+    </w:p>
+    <w:p>
+      <w:r>
+        <w:rPr>
+          <w:b/>
+        </w:rPr>
+        <w:t xml:space="preserve"> </w:t>
+      </w:r>
+      <w:r>
+        <w:t>E</w:t>
+      </w:r>
+      <w:r>
+        <w:t>lle est caractérisée par une liste de carte</w:t>
+      </w:r>
+      <w:r>
+        <w:t>s</w:t>
+      </w:r>
+      <w:r>
+        <w:t xml:space="preserve"> qu’on appelle main.</w:t>
+      </w:r>
+    </w:p>
+    <w:p>
+      <w:pPr>
+        <w:pStyle w:val="Titre3"/>
+      </w:pPr>
+      <w:r>
+        <w:t>Les méthodes</w:t>
+      </w:r>
+      <w:r>
+        <w:t> </w:t>
+      </w:r>
+    </w:p>
+    <w:p>
+      <w:r>
+        <w:t>En plus des getters et setters, il y a les méthodes suivantes :</w:t>
+      </w:r>
+    </w:p>
+    <w:p>
+      <w:proofErr w:type="spellStart"/>
+      <w:proofErr w:type="gramStart"/>
+      <w:r>
+        <w:rPr>
+          <w:b/>
+        </w:rPr>
+        <w:t>ajouterCarte</w:t>
+      </w:r>
+      <w:proofErr w:type="spellEnd"/>
+      <w:proofErr w:type="gramEnd"/>
+      <w:r>
+        <w:t> :</w:t>
+      </w:r>
+      <w:r>
+        <w:t xml:space="preserve"> Q</w:t>
+      </w:r>
+      <w:r>
+        <w:t>ui permet d’ajouter une carte à la liste de cartes</w:t>
+      </w:r>
+      <w:r>
+        <w:t>. Elle prend en paramètre une carte</w:t>
+      </w:r>
+      <w:r>
+        <w:t xml:space="preserve"> </w:t>
+      </w:r>
+      <w:r>
+        <w:t>et ne renvoie rien.</w:t>
+      </w:r>
+    </w:p>
+    <w:p>
+      <w:proofErr w:type="gramStart"/>
+      <w:r>
+        <w:rPr>
+          <w:b/>
+        </w:rPr>
+        <w:t>s</w:t>
+      </w:r>
+      <w:r>
+        <w:rPr>
+          <w:b/>
+        </w:rPr>
+        <w:t>omme</w:t>
+      </w:r>
+      <w:proofErr w:type="gramEnd"/>
+      <w:r>
+        <w:t> :</w:t>
+      </w:r>
+      <w:r>
+        <w:t xml:space="preserve"> Elle totalise le nombre de points des cartes tout en gardant une valeur optimale pour les As</w:t>
+      </w:r>
+      <w:r>
+        <w:t>. Elle renvoie un entier.</w:t>
+      </w:r>
+    </w:p>
+    <w:p>
+      <w:proofErr w:type="spellStart"/>
+      <w:proofErr w:type="gramStart"/>
+      <w:r>
+        <w:rPr>
+          <w:b/>
+        </w:rPr>
+        <w:t>estPartagePossible</w:t>
+      </w:r>
+      <w:proofErr w:type="spellEnd"/>
+      <w:proofErr w:type="gramEnd"/>
+      <w:r>
+        <w:t> : Vérifie la possibilité de partager un jeu pour un joueur.</w:t>
+      </w:r>
+    </w:p>
+    <w:p>
+      <w:proofErr w:type="spellStart"/>
+      <w:proofErr w:type="gramStart"/>
+      <w:r>
+        <w:rPr>
+          <w:b/>
+        </w:rPr>
+        <w:t>toString</w:t>
+      </w:r>
+      <w:proofErr w:type="spellEnd"/>
+      <w:proofErr w:type="gramEnd"/>
+      <w:r>
+        <w:t> : pour afficher une main</w:t>
+      </w:r>
+    </w:p>
+    <w:p>
+      <w:pPr>
+        <w:pStyle w:val="Titre3"/>
+      </w:pPr>
+      <w:r>
+        <w:t xml:space="preserve">3- </w:t>
+      </w:r>
+      <w:r>
+        <w:t>Un J</w:t>
+      </w:r>
+      <w:r>
+        <w:t>oueur</w:t>
+      </w:r>
+    </w:p>
+    <w:p>
+      <w:r>
+        <w:t>I</w:t>
+      </w:r>
+      <w:r>
+        <w:t>l</w:t>
+      </w:r>
+      <w:r>
+        <w:t xml:space="preserve"> est caractérisée par :</w:t>
+      </w:r>
+    </w:p>
+    <w:p>
+      <w:pPr>
+        <w:pStyle w:val="Paragraphedeliste"/>
+        <w:numPr>
+          <w:ilvl w:val="0"/>
+          <w:numId w:val="2"/>
+        </w:numPr>
+      </w:pPr>
+      <w:r>
+        <w:t>U</w:t>
+      </w:r>
+      <w:r>
+        <w:t xml:space="preserve">ne main de type </w:t>
+      </w:r>
+      <w:r>
+        <w:rPr>
+          <w:b/>
+        </w:rPr>
+        <w:t>Main</w:t>
+      </w:r>
+      <w:r>
+        <w:rPr>
+          <w:b/>
+        </w:rPr>
+        <w:t xml:space="preserve">, </w:t>
+      </w:r>
+      <w:r>
+        <w:t>qui détermine la main du joueur</w:t>
+      </w:r>
+    </w:p>
+    <w:p>
+      <w:pPr>
+        <w:pStyle w:val="Paragraphedeliste"/>
+        <w:numPr>
+          <w:ilvl w:val="0"/>
+          <w:numId w:val="2"/>
+        </w:numPr>
+      </w:pPr>
+      <w:r>
+        <w:t xml:space="preserve">Un budget  de type </w:t>
+      </w:r>
+      <w:r>
+        <w:rPr>
+          <w:b/>
+        </w:rPr>
+        <w:t xml:space="preserve">double, </w:t>
+      </w:r>
+      <w:r>
+        <w:t>qui détermine le budget du joueur pour le jeu</w:t>
+      </w:r>
+    </w:p>
+    <w:p>
+      <w:pPr>
+        <w:pStyle w:val="Paragraphedeliste"/>
+        <w:numPr>
+          <w:ilvl w:val="0"/>
+          <w:numId w:val="2"/>
+        </w:numPr>
+      </w:pPr>
+      <w:r>
+        <w:t xml:space="preserve">Un nom de type </w:t>
+      </w:r>
+      <w:r>
+        <w:rPr>
+          <w:b/>
+        </w:rPr>
+        <w:t>String</w:t>
+      </w:r>
+      <w:r>
+        <w:t>, qui détermine le nom du joueur</w:t>
+      </w:r>
+    </w:p>
+    <w:p>
+      <w:pPr>
+        <w:pStyle w:val="Paragraphedeliste"/>
+        <w:numPr>
+          <w:ilvl w:val="0"/>
+          <w:numId w:val="2"/>
+        </w:numPr>
+      </w:pPr>
+      <w:r>
+        <w:t xml:space="preserve">Une mise de type </w:t>
+      </w:r>
+      <w:r>
+        <w:rPr>
+          <w:b/>
+        </w:rPr>
+        <w:t>double</w:t>
+      </w:r>
+      <w:r>
+        <w:t>, qui représente la mise du joueur</w:t>
+      </w:r>
+    </w:p>
+    <w:p>
+      <w:pPr>
+        <w:pStyle w:val="Paragraphedeliste"/>
+        <w:numPr>
+          <w:ilvl w:val="0"/>
+          <w:numId w:val="2"/>
+        </w:numPr>
+      </w:pPr>
+      <w:r>
+        <w:t>Une variable « </w:t>
+      </w:r>
+      <w:proofErr w:type="spellStart"/>
+      <w:r>
+        <w:t>estAssurance</w:t>
+      </w:r>
+      <w:proofErr w:type="spellEnd"/>
+      <w:r>
+        <w:t> »</w:t>
+      </w:r>
+      <w:r>
+        <w:t xml:space="preserve"> de type </w:t>
+      </w:r>
+      <w:proofErr w:type="spellStart"/>
+      <w:r>
+        <w:rPr>
+          <w:b/>
+        </w:rPr>
+        <w:t>boolean</w:t>
+      </w:r>
+      <w:proofErr w:type="spellEnd"/>
+      <w:r>
+        <w:t xml:space="preserve">, initialisée à </w:t>
+      </w:r>
+      <w:r>
+        <w:rPr>
+          <w:b/>
+        </w:rPr>
+        <w:t>false</w:t>
+      </w:r>
+      <w:r>
+        <w:t xml:space="preserve">, qui est mise à </w:t>
+      </w:r>
+      <w:proofErr w:type="spellStart"/>
+      <w:r>
+        <w:rPr>
+          <w:b/>
+        </w:rPr>
+        <w:t>true</w:t>
+      </w:r>
+      <w:proofErr w:type="spellEnd"/>
+      <w:r>
+        <w:t xml:space="preserve"> quand le joueur demande une assurance</w:t>
+      </w:r>
+    </w:p>
+    <w:p>
+      <w:pPr>
+        <w:pStyle w:val="Paragraphedeliste"/>
+        <w:numPr>
+          <w:ilvl w:val="0"/>
+          <w:numId w:val="2"/>
+        </w:numPr>
+      </w:pPr>
+      <w:r>
+        <w:t>Une variable « </w:t>
+      </w:r>
+      <w:proofErr w:type="spellStart"/>
+      <w:r>
+        <w:t>estPartager</w:t>
+      </w:r>
+      <w:proofErr w:type="spellEnd"/>
+      <w:r>
+        <w:t xml:space="preserve"> » de type </w:t>
+      </w:r>
+      <w:proofErr w:type="spellStart"/>
+      <w:r>
+        <w:rPr>
+          <w:b/>
+        </w:rPr>
+        <w:t>boolean</w:t>
+      </w:r>
+      <w:proofErr w:type="spellEnd"/>
+      <w:r>
+        <w:t xml:space="preserve">, initialisée à </w:t>
+      </w:r>
+      <w:r>
+        <w:rPr>
+          <w:b/>
+        </w:rPr>
+        <w:t>false</w:t>
+      </w:r>
+      <w:r>
+        <w:t xml:space="preserve">, qui </w:t>
+      </w:r>
+      <w:r>
+        <w:t xml:space="preserve">est mise à </w:t>
+      </w:r>
+      <w:proofErr w:type="spellStart"/>
+      <w:r>
+        <w:rPr>
+          <w:b/>
+        </w:rPr>
+        <w:t>true</w:t>
+      </w:r>
+      <w:proofErr w:type="spellEnd"/>
+      <w:r>
+        <w:t xml:space="preserve"> quand le joueur décide de partager son jeu</w:t>
+      </w:r>
+    </w:p>
+    <w:p>
+      <w:pPr>
+        <w:pStyle w:val="Titre3"/>
+      </w:pPr>
+      <w:r>
+        <w:t>Les méthodes </w:t>
+      </w:r>
+    </w:p>
+    <w:p>
+      <w:r>
+        <w:t>En plus des getters et setters, il y a les méthodes suivantes :</w:t>
+      </w:r>
+    </w:p>
+    <w:p>
+      <w:proofErr w:type="spellStart"/>
+      <w:proofErr w:type="gramStart"/>
+      <w:r>
+        <w:rPr>
+          <w:b/>
+        </w:rPr>
+        <w:t>ajouterCarte</w:t>
+      </w:r>
+      <w:proofErr w:type="spellEnd"/>
+      <w:proofErr w:type="gramEnd"/>
+      <w:r>
+        <w:t> : Permet d’ajouter une carte à la main</w:t>
+      </w:r>
+      <w:r>
+        <w:t xml:space="preserve"> courante du joueur</w:t>
+      </w:r>
+      <w:r>
+        <w:t>. Elle prend en paramètre une carte et ne renvoie rien.</w:t>
+      </w:r>
+    </w:p>
+    <w:p>
+      <w:proofErr w:type="spellStart"/>
+      <w:proofErr w:type="gramStart"/>
+      <w:r>
+        <w:rPr>
+          <w:b/>
+        </w:rPr>
+        <w:t>estBudgetSuffisant</w:t>
+      </w:r>
+      <w:proofErr w:type="spellEnd"/>
+      <w:proofErr w:type="gramEnd"/>
+      <w:r>
+        <w:rPr>
+          <w:b/>
+        </w:rPr>
+        <w:t> :</w:t>
+      </w:r>
+      <w:r>
+        <w:rPr>
+          <w:b/>
+        </w:rPr>
+        <w:t xml:space="preserve"> </w:t>
+      </w:r>
+      <w:r>
+        <w:t>Vérifie que le budget du joueur est suffisant par rapport à une mise données.</w:t>
+      </w:r>
+      <w:r>
+        <w:t xml:space="preserve"> Elle prend en paramètre un montant et retourne un </w:t>
+      </w:r>
+      <w:proofErr w:type="spellStart"/>
+      <w:r>
+        <w:rPr>
+          <w:b/>
+        </w:rPr>
+        <w:t>boolean</w:t>
+      </w:r>
+      <w:proofErr w:type="spellEnd"/>
+      <w:r>
+        <w:t>.</w:t>
+      </w:r>
+    </w:p>
+    <w:p>
+      <w:pPr>
+        <w:rPr>
+          <w:b/>
+        </w:rPr>
+      </w:pPr>
+      <w:proofErr w:type="gramStart"/>
+      <w:r>
+        <w:rPr>
+          <w:b/>
+        </w:rPr>
+        <w:lastRenderedPageBreak/>
+        <w:t>miser</w:t>
+      </w:r>
+      <w:proofErr w:type="gramEnd"/>
+      <w:r>
+        <w:t xml:space="preserve"> : </w:t>
+      </w:r>
+      <w:r>
+        <w:t xml:space="preserve">Effectue l’opération de mise pour un joueur tout est prenant en compte la méthode </w:t>
+      </w:r>
+      <w:proofErr w:type="spellStart"/>
+      <w:r>
+        <w:rPr>
+          <w:b/>
+        </w:rPr>
+        <w:t>estBudgetSuffisant</w:t>
+      </w:r>
+      <w:proofErr w:type="spellEnd"/>
+      <w:r>
+        <w:rPr>
+          <w:b/>
+        </w:rPr>
+        <w:t xml:space="preserve">. </w:t>
+      </w:r>
+    </w:p>
+    <w:p>
+      <w:proofErr w:type="spellStart"/>
+      <w:proofErr w:type="gramStart"/>
+      <w:r>
+        <w:rPr>
+          <w:b/>
+        </w:rPr>
+        <w:t>toString</w:t>
+      </w:r>
+      <w:proofErr w:type="spellEnd"/>
+      <w:proofErr w:type="gramEnd"/>
+      <w:r>
+        <w:rPr>
+          <w:b/>
+        </w:rPr>
+        <w:t xml:space="preserve"> : </w:t>
+      </w:r>
+      <w:r>
+        <w:t>Affiche un joueur</w:t>
+      </w:r>
+    </w:p>
+    <w:p>
+      <w:pPr>
+        <w:pStyle w:val="Titre3"/>
+      </w:pPr>
+      <w:r>
+        <w:t xml:space="preserve">4- </w:t>
+      </w:r>
+      <w:r>
+        <w:t>Une table</w:t>
+      </w:r>
+    </w:p>
+    <w:p>
+      <w:r>
+        <w:t>Elle représente le terrain de jeu, el</w:t>
+      </w:r>
+      <w:r>
+        <w:t>le est caractérisée</w:t>
+      </w:r>
+      <w:r>
+        <w:t> </w:t>
+      </w:r>
+      <w:r>
+        <w:t>par</w:t>
+      </w:r>
+      <w:r>
+        <w:t> :</w:t>
+      </w:r>
+      <w:r>
+        <w:t xml:space="preserve"> </w:t>
+      </w:r>
+    </w:p>
+    <w:p>
+      <w:r>
+        <w:t xml:space="preserve">Des joueurs de type </w:t>
+      </w:r>
+      <w:proofErr w:type="spellStart"/>
+      <w:r>
+        <w:rPr>
+          <w:b/>
+        </w:rPr>
+        <w:t>ArrayList</w:t>
+      </w:r>
+      <w:proofErr w:type="spellEnd"/>
+      <w:r>
+        <w:rPr>
+          <w:b/>
+        </w:rPr>
+        <w:t>&lt;Joueur&gt;</w:t>
+      </w:r>
+      <w:r>
+        <w:t>, qui représente les joueurs du jeu</w:t>
+      </w:r>
+    </w:p>
+    <w:p>
+      <w:r>
+        <w:t xml:space="preserve">Des cartes de type </w:t>
+      </w:r>
+      <w:proofErr w:type="spellStart"/>
+      <w:r>
+        <w:rPr>
+          <w:b/>
+        </w:rPr>
+        <w:t>ArrayList</w:t>
+      </w:r>
+      <w:proofErr w:type="spellEnd"/>
+      <w:r>
+        <w:rPr>
+          <w:b/>
+        </w:rPr>
+        <w:t>&lt;Carte&gt;</w:t>
+      </w:r>
+      <w:r>
+        <w:t>, qui représente les cartes du jeu, elle représente égalemen</w:t>
+      </w:r>
+      <w:r>
+        <w:t>t le sabot après avoir défaussé</w:t>
+      </w:r>
+      <w:r>
+        <w:t xml:space="preserve"> des cartes.</w:t>
+      </w:r>
+    </w:p>
+    <w:p>
+      <w:r>
+        <w:t xml:space="preserve">Un croupier de type </w:t>
+      </w:r>
+      <w:r>
+        <w:rPr>
+          <w:b/>
+        </w:rPr>
+        <w:t>Joueur</w:t>
+      </w:r>
+    </w:p>
+    <w:p>
+      <w:r>
+        <w:t xml:space="preserve">Une défausse de cartes de type </w:t>
+      </w:r>
+      <w:proofErr w:type="spellStart"/>
+      <w:r>
+        <w:rPr>
+          <w:b/>
+        </w:rPr>
+        <w:t>ArrayList</w:t>
+      </w:r>
+      <w:proofErr w:type="spellEnd"/>
+      <w:r>
+        <w:rPr>
+          <w:b/>
+        </w:rPr>
+        <w:t>&lt;Carte&gt;</w:t>
+      </w:r>
+      <w:r>
+        <w:t>, qui représente la défausse</w:t>
+      </w:r>
+    </w:p>
+    <w:p>
+      <w:r>
+        <w:t xml:space="preserve">NB : J’ai choisi des </w:t>
+      </w:r>
+      <w:r>
+        <w:t>listes</w:t>
+      </w:r>
+      <w:r>
+        <w:t xml:space="preserve"> à la place des tableaux, car elle</w:t>
+      </w:r>
+      <w:r>
+        <w:t>s</w:t>
+      </w:r>
+      <w:r>
+        <w:t xml:space="preserve"> sont plus flexibles dans la gestion des données.</w:t>
+      </w:r>
+    </w:p>
+    <w:p>
+      <w:pPr>
+        <w:pStyle w:val="Titre3"/>
+      </w:pPr>
+      <w:r>
+        <w:t>Les méthodes </w:t>
+      </w:r>
+    </w:p>
+    <w:p>
+      <w:r>
+        <w:t>En plus des getters et setters, il ya les méthodes suivantes</w:t>
+      </w:r>
+      <w:r>
+        <w:t> :</w:t>
+      </w:r>
+    </w:p>
+    <w:p>
+      <w:proofErr w:type="spellStart"/>
+      <w:proofErr w:type="gramStart"/>
+      <w:r>
+        <w:rPr>
+          <w:b/>
+        </w:rPr>
+        <w:t>supprimerJoueur</w:t>
+      </w:r>
+      <w:proofErr w:type="spellEnd"/>
+      <w:proofErr w:type="gramEnd"/>
+      <w:r>
+        <w:t> :</w:t>
+      </w:r>
+      <w:r>
+        <w:t xml:space="preserve"> P</w:t>
+      </w:r>
+      <w:r>
+        <w:t>ermet de supprimer un joueur existant. Elle prend en paramètre un joueur et retourne rien.</w:t>
+      </w:r>
+    </w:p>
+    <w:p>
+      <w:proofErr w:type="spellStart"/>
+      <w:proofErr w:type="gramStart"/>
+      <w:r>
+        <w:rPr>
+          <w:b/>
+        </w:rPr>
+        <w:t>deba</w:t>
+      </w:r>
+      <w:r>
+        <w:rPr>
+          <w:b/>
+        </w:rPr>
+        <w:t>r</w:t>
+      </w:r>
+      <w:r>
+        <w:rPr>
+          <w:b/>
+        </w:rPr>
+        <w:t>rasser</w:t>
+      </w:r>
+      <w:proofErr w:type="spellEnd"/>
+      <w:proofErr w:type="gramEnd"/>
+      <w:r>
+        <w:rPr>
+          <w:b/>
+        </w:rPr>
+        <w:t xml:space="preserve"> : </w:t>
+      </w:r>
+      <w:r>
+        <w:t>Permet de débarrasser  la table de jeu.</w:t>
+      </w:r>
+    </w:p>
+    <w:p>
+      <w:proofErr w:type="spellStart"/>
+      <w:proofErr w:type="gramStart"/>
+      <w:r>
+        <w:rPr>
+          <w:b/>
+        </w:rPr>
+        <w:t>m</w:t>
+      </w:r>
+      <w:r>
+        <w:rPr>
+          <w:b/>
+        </w:rPr>
+        <w:t>elanger</w:t>
+      </w:r>
+      <w:proofErr w:type="spellEnd"/>
+      <w:proofErr w:type="gramEnd"/>
+      <w:r>
+        <w:rPr>
+          <w:b/>
+        </w:rPr>
+        <w:t xml:space="preserve"> : </w:t>
+      </w:r>
+      <w:r>
+        <w:t>mélange toutes les cartes du jeu (52 cartes x 6 au début d’une partie)</w:t>
+      </w:r>
+    </w:p>
+    <w:p>
+      <w:proofErr w:type="gramStart"/>
+      <w:r>
+        <w:rPr>
+          <w:b/>
+        </w:rPr>
+        <w:t>mise</w:t>
+      </w:r>
+      <w:proofErr w:type="gramEnd"/>
+      <w:r>
+        <w:rPr>
+          <w:b/>
+        </w:rPr>
+        <w:t> :</w:t>
+      </w:r>
+      <w:r>
+        <w:rPr>
+          <w:b/>
+        </w:rPr>
+        <w:t xml:space="preserve"> </w:t>
+      </w:r>
+      <w:r>
+        <w:t>permet à chaque joueur de miser</w:t>
+      </w:r>
+    </w:p>
+    <w:p>
+      <w:proofErr w:type="gramStart"/>
+      <w:r>
+        <w:rPr>
+          <w:b/>
+        </w:rPr>
+        <w:t>distribuer</w:t>
+      </w:r>
+      <w:proofErr w:type="gramEnd"/>
+      <w:r>
+        <w:t> : distribue deux cartes à chaque joueur et une carte au croupier. Elle offre également à chaque joueur de doubler sa mise.</w:t>
+      </w:r>
+    </w:p>
+    <w:p>
+      <w:proofErr w:type="spellStart"/>
+      <w:proofErr w:type="gramStart"/>
+      <w:r>
+        <w:rPr>
+          <w:b/>
+        </w:rPr>
+        <w:t>menuChoixHit</w:t>
+      </w:r>
+      <w:proofErr w:type="spellEnd"/>
+      <w:proofErr w:type="gramEnd"/>
+      <w:r>
+        <w:t> :</w:t>
+      </w:r>
+      <w:r>
+        <w:t xml:space="preserve"> méthode statique</w:t>
+      </w:r>
+      <w:r>
+        <w:t>, elle affiche le menu de choix à un joueur pour faire un hit ou un stand.</w:t>
+      </w:r>
+    </w:p>
+    <w:p>
+      <w:proofErr w:type="spellStart"/>
+      <w:proofErr w:type="gramStart"/>
+      <w:r>
+        <w:rPr>
+          <w:b/>
+        </w:rPr>
+        <w:t>faireUnTour</w:t>
+      </w:r>
+      <w:proofErr w:type="spellEnd"/>
+      <w:proofErr w:type="gramEnd"/>
+      <w:r>
+        <w:rPr>
+          <w:b/>
+        </w:rPr>
+        <w:t> :</w:t>
+      </w:r>
+      <w:r>
+        <w:rPr>
+          <w:b/>
+        </w:rPr>
+        <w:t xml:space="preserve"> </w:t>
+      </w:r>
+      <w:r>
+        <w:t>déroule un tour pour une partie.</w:t>
+      </w:r>
+      <w:r>
+        <w:t xml:space="preserve"> Elle commence par distribuer les cartes ensuite chaque joueur joue à tour </w:t>
+      </w:r>
+      <w:r>
+        <w:t>d</w:t>
+      </w:r>
+      <w:r>
+        <w:t>e rôle, puis le croupier fait le</w:t>
+      </w:r>
+      <w:r>
+        <w:t xml:space="preserve"> </w:t>
+      </w:r>
+      <w:r>
+        <w:t>« </w:t>
+      </w:r>
+      <w:r>
+        <w:t>pioche à 16</w:t>
+      </w:r>
+      <w:r>
+        <w:t xml:space="preserve">, </w:t>
+      </w:r>
+      <w:proofErr w:type="gramStart"/>
+      <w:r>
+        <w:t>rester</w:t>
+      </w:r>
+      <w:proofErr w:type="gramEnd"/>
+      <w:r>
+        <w:t xml:space="preserve"> à 17</w:t>
+      </w:r>
+      <w:r>
+        <w:t> »</w:t>
+      </w:r>
+      <w:r>
+        <w:t>.</w:t>
+      </w:r>
+      <w:r>
+        <w:t xml:space="preserve"> Toutes les opérations sont possibles sauf l’action « </w:t>
+      </w:r>
+      <w:r>
+        <w:rPr>
+          <w:b/>
+        </w:rPr>
+        <w:t>partager</w:t>
+      </w:r>
+      <w:r>
+        <w:t> » que je n'</w:t>
+      </w:r>
+      <w:r>
+        <w:t>ai pas eu le temps de finaliser.</w:t>
+      </w:r>
+    </w:p>
+    <w:p>
+      <w:r>
+        <w:rPr>
+          <w:b/>
+        </w:rPr>
+        <w:t>pioche16Reste17</w:t>
+      </w:r>
+      <w:r>
+        <w:t xml:space="preserve"> : </w:t>
+      </w:r>
+      <w:r>
+        <w:t xml:space="preserve">principe </w:t>
+      </w:r>
+      <w:r>
+        <w:t xml:space="preserve">du « pioche à 16, reste à </w:t>
+      </w:r>
+      <w:r>
+        <w:t>17" : tant qu</w:t>
+      </w:r>
+      <w:r>
+        <w:t>e la valeur de sa main est inférieure ou égale à</w:t>
+      </w:r>
+      <w:r>
+        <w:t xml:space="preserve"> 16,</w:t>
+      </w:r>
+      <w:r>
+        <w:t xml:space="preserve"> il pioche, d</w:t>
+      </w:r>
+      <w:r>
+        <w:t>es qu'elle</w:t>
+      </w:r>
+      <w:r>
+        <w:t xml:space="preserve"> atteint 17, il s'arrê</w:t>
+      </w:r>
+      <w:r>
+        <w:t>te.</w:t>
+      </w:r>
+    </w:p>
+    <w:p>
+      <w:proofErr w:type="spellStart"/>
+      <w:proofErr w:type="gramStart"/>
+      <w:r>
+        <w:rPr>
+          <w:b/>
+        </w:rPr>
+        <w:t>r</w:t>
+      </w:r>
+      <w:r>
+        <w:rPr>
+          <w:b/>
+        </w:rPr>
+        <w:t>esultat</w:t>
+      </w:r>
+      <w:proofErr w:type="spellEnd"/>
+      <w:proofErr w:type="gramEnd"/>
+      <w:r>
+        <w:rPr>
+          <w:b/>
+        </w:rPr>
+        <w:t xml:space="preserve"> : </w:t>
+      </w:r>
+      <w:r>
+        <w:t>calcule les perdants et les gagnant d’un tour.</w:t>
+      </w:r>
+    </w:p>
+    <w:p>
+      <w:proofErr w:type="spellStart"/>
+      <w:proofErr w:type="gramStart"/>
+      <w:r>
+        <w:rPr>
+          <w:b/>
+        </w:rPr>
+        <w:t>defausserUneCarte</w:t>
+      </w:r>
+      <w:proofErr w:type="spellEnd"/>
+      <w:proofErr w:type="gramEnd"/>
+      <w:r>
+        <w:t xml:space="preserve"> : supprimer la première carte du jeu et l’ajoute dans la </w:t>
+      </w:r>
+      <w:proofErr w:type="spellStart"/>
+      <w:r>
+        <w:t>defausse</w:t>
+      </w:r>
+      <w:proofErr w:type="spellEnd"/>
+      <w:r>
+        <w:t>.</w:t>
+      </w:r>
+    </w:p>
+    <w:p>
+      <w:proofErr w:type="spellStart"/>
+      <w:proofErr w:type="gramStart"/>
+      <w:r>
+        <w:rPr>
+          <w:b/>
+        </w:rPr>
+        <w:t>donnerCarte</w:t>
+      </w:r>
+      <w:proofErr w:type="spellEnd"/>
+      <w:proofErr w:type="gramEnd"/>
+      <w:r>
+        <w:t> :</w:t>
+      </w:r>
+      <w:r>
+        <w:t xml:space="preserve"> </w:t>
+      </w:r>
+      <w:r>
+        <w:t>donne une carte à un joueur.</w:t>
+      </w:r>
+    </w:p>
+    <w:p>
+      <w:proofErr w:type="spellStart"/>
+      <w:proofErr w:type="gramStart"/>
+      <w:r>
+        <w:rPr>
+          <w:b/>
+        </w:rPr>
+        <w:t>creerSabot</w:t>
+      </w:r>
+      <w:proofErr w:type="spellEnd"/>
+      <w:proofErr w:type="gramEnd"/>
+      <w:r>
+        <w:rPr>
+          <w:b/>
+        </w:rPr>
+        <w:t xml:space="preserve"> : </w:t>
+      </w:r>
+      <w:r>
+        <w:t>défausse les cinq premières cartes du jeu</w:t>
+      </w:r>
+      <w:r>
+        <w:t>.</w:t>
+      </w:r>
+    </w:p>
+    <w:p>
+      <w:proofErr w:type="spellStart"/>
+      <w:proofErr w:type="gramStart"/>
+      <w:r>
+        <w:rPr>
+          <w:b/>
+        </w:rPr>
+        <w:lastRenderedPageBreak/>
+        <w:t>validerTour</w:t>
+      </w:r>
+      <w:proofErr w:type="spellEnd"/>
+      <w:proofErr w:type="gramEnd"/>
+      <w:r>
+        <w:t xml:space="preserve"> : valide un tour, c'est-à-dire débarrasser la </w:t>
+      </w:r>
+      <w:r>
+        <w:t>table et vérifie que le sabot contient plus de 52 cartes. Si le sabot contient moins de 52 cartes elle récupère les cartes des la défausse.</w:t>
+      </w:r>
+    </w:p>
+    <w:p>
+      <w:proofErr w:type="spellStart"/>
+      <w:proofErr w:type="gramStart"/>
+      <w:r>
+        <w:rPr>
+          <w:b/>
+        </w:rPr>
+        <w:t>randomInt</w:t>
+      </w:r>
+      <w:proofErr w:type="spellEnd"/>
+      <w:proofErr w:type="gramEnd"/>
+      <w:r>
+        <w:t> : génère une nombre aléatoire.</w:t>
+      </w:r>
+    </w:p>
+    <w:p>
+      <w:r>
+        <w:t>creer52Cartes</w:t>
+      </w:r>
+      <w:r>
+        <w:t> : crée un jeu de 52 cartes (l’usine de fabrique des cartes).</w:t>
+      </w:r>
+    </w:p>
+    <w:p>
+      <w:proofErr w:type="spellStart"/>
+      <w:proofErr w:type="gramStart"/>
+      <w:r>
+        <w:t>toString</w:t>
+      </w:r>
+      <w:proofErr w:type="spellEnd"/>
+      <w:proofErr w:type="gramEnd"/>
+      <w:r>
+        <w:t> : Affiche la table de jeu</w:t>
+      </w:r>
+    </w:p>
+    <w:p>
+      <w:pPr>
+        <w:pStyle w:val="Titre2"/>
+      </w:pPr>
+      <w:r>
+        <w:t>5- Blackjack</w:t>
+      </w:r>
+    </w:p>
+    <w:p>
+      <w:r>
+        <w:t>Contient la méthode main du jeu</w:t>
+      </w:r>
+      <w:r>
+        <w:t>.</w:t>
+      </w:r>
+    </w:p>
+    <w:p>
+      <w:pPr>
+        <w:pStyle w:val="Titre2"/>
+      </w:pPr>
+      <w:r>
+        <w:t>Comment jouer </w:t>
+      </w:r>
+    </w:p>
+    <w:p>
+      <w:r>
+        <w:t>Pour l’instant le jeu n’est limité qu’à  un tour, c'est-à-dire :</w:t>
+      </w:r>
+    </w:p>
+    <w:p>
+      <w:r>
+        <w:t>On commence par démarrer une nouvelle partie (choix 1 du menu)</w:t>
+      </w:r>
+    </w:p>
+    <w:p>
+      <w:r>
+        <w:t>Puis par saisir le nombre de joueur</w:t>
+      </w:r>
+    </w:p>
+    <w:p>
+      <w:r>
+        <w:t>Ensuite chaque joueur saisi</w:t>
+      </w:r>
+      <w:r>
+        <w:t>e</w:t>
+      </w:r>
+      <w:r>
+        <w:t xml:space="preserve"> sa mise et la partie démarre</w:t>
+      </w:r>
+      <w:r>
+        <w:t>. Au début de la partie chaque joueur peut décider de double sa mise.</w:t>
+      </w:r>
+    </w:p>
+    <w:p>
+      <w:r>
+        <w:t xml:space="preserve">Les joueurs jouent à tour de rôle.  Au tour d’un joueur, il peut décider le faire des hits, un stand, une </w:t>
+      </w:r>
+      <w:proofErr w:type="spellStart"/>
+      <w:r>
+        <w:t>Insurance</w:t>
+      </w:r>
+      <w:proofErr w:type="spellEnd"/>
+      <w:r>
+        <w:t xml:space="preserve">. Quand tous les joueurs ont  passé, le croupier applique le principe du « pioche à 16, </w:t>
+      </w:r>
+      <w:proofErr w:type="gramStart"/>
+      <w:r>
+        <w:t>rester</w:t>
+      </w:r>
+      <w:proofErr w:type="gramEnd"/>
+      <w:r>
+        <w:t xml:space="preserve"> à 17 ».</w:t>
+      </w:r>
+    </w:p>
+    <w:p>
+      <w:r>
+        <w:t>A  la fin du tour on affiche les gagnants et les perdants.</w:t>
+      </w:r>
+    </w:p>
+    <w:p/>
+    <w:p/>
+    <w:p/>
+    <w:p/>
     <w:p/>
     <w:sectPr>
       <w:pgSz w:w="11906" w:h="16838"/>
@@ -345,6 +1582,243 @@
     </w:sectPr>
   </w:body>
 </w:document>
+</file>
+
+<file path=word/numbering.xml><?xml version="1.0" encoding="utf-8"?>
+<w:numbering xmlns:ve="http://schemas.openxmlformats.org/markup-compatibility/2006" xmlns:o="urn:schemas-microsoft-com:office:office" xmlns:r="http://schemas.openxmlformats.org/officeDocument/2006/relationships" xmlns:m="http://schemas.openxmlformats.org/officeDocument/2006/math" xmlns:v="urn:schemas-microsoft-com:vml" xmlns:wp="http://schemas.openxmlformats.org/drawingml/2006/wordprocessingDrawing" xmlns:w10="urn:schemas-microsoft-com:office:word" xmlns:w="http://schemas.openxmlformats.org/wordprocessingml/2006/main" xmlns:wne="http://schemas.microsoft.com/office/word/2006/wordml">
+  <w:abstractNum w:abstractNumId="0">
+    <w:nsid w:val="1523148F"/>
+    <w:multiLevelType w:val="hybridMultilevel"/>
+    <w:tmpl w:val="EE1A0C34"/>
+    <w:lvl w:ilvl="0" w:tplc="040C000B">
+      <w:start w:val="1"/>
+      <w:numFmt w:val="bullet"/>
+      <w:lvlText w:val=""/>
+      <w:lvlJc w:val="left"/>
+      <w:pPr>
+        <w:ind w:left="720" w:hanging="360"/>
+      </w:pPr>
+      <w:rPr>
+        <w:rFonts w:ascii="Wingdings" w:hAnsi="Wingdings" w:hint="default"/>
+      </w:rPr>
+    </w:lvl>
+    <w:lvl w:ilvl="1" w:tplc="040C0003" w:tentative="1">
+      <w:start w:val="1"/>
+      <w:numFmt w:val="bullet"/>
+      <w:lvlText w:val="o"/>
+      <w:lvlJc w:val="left"/>
+      <w:pPr>
+        <w:ind w:left="1440" w:hanging="360"/>
+      </w:pPr>
+      <w:rPr>
+        <w:rFonts w:ascii="Courier New" w:hAnsi="Courier New" w:cs="Courier New" w:hint="default"/>
+      </w:rPr>
+    </w:lvl>
+    <w:lvl w:ilvl="2" w:tplc="040C0005" w:tentative="1">
+      <w:start w:val="1"/>
+      <w:numFmt w:val="bullet"/>
+      <w:lvlText w:val=""/>
+      <w:lvlJc w:val="left"/>
+      <w:pPr>
+        <w:ind w:left="2160" w:hanging="360"/>
+      </w:pPr>
+      <w:rPr>
+        <w:rFonts w:ascii="Wingdings" w:hAnsi="Wingdings" w:hint="default"/>
+      </w:rPr>
+    </w:lvl>
+    <w:lvl w:ilvl="3" w:tplc="040C0001" w:tentative="1">
+      <w:start w:val="1"/>
+      <w:numFmt w:val="bullet"/>
+      <w:lvlText w:val=""/>
+      <w:lvlJc w:val="left"/>
+      <w:pPr>
+        <w:ind w:left="2880" w:hanging="360"/>
+      </w:pPr>
+      <w:rPr>
+        <w:rFonts w:ascii="Symbol" w:hAnsi="Symbol" w:hint="default"/>
+      </w:rPr>
+    </w:lvl>
+    <w:lvl w:ilvl="4" w:tplc="040C0003" w:tentative="1">
+      <w:start w:val="1"/>
+      <w:numFmt w:val="bullet"/>
+      <w:lvlText w:val="o"/>
+      <w:lvlJc w:val="left"/>
+      <w:pPr>
+        <w:ind w:left="3600" w:hanging="360"/>
+      </w:pPr>
+      <w:rPr>
+        <w:rFonts w:ascii="Courier New" w:hAnsi="Courier New" w:cs="Courier New" w:hint="default"/>
+      </w:rPr>
+    </w:lvl>
+    <w:lvl w:ilvl="5" w:tplc="040C0005" w:tentative="1">
+      <w:start w:val="1"/>
+      <w:numFmt w:val="bullet"/>
+      <w:lvlText w:val=""/>
+      <w:lvlJc w:val="left"/>
+      <w:pPr>
+        <w:ind w:left="4320" w:hanging="360"/>
+      </w:pPr>
+      <w:rPr>
+        <w:rFonts w:ascii="Wingdings" w:hAnsi="Wingdings" w:hint="default"/>
+      </w:rPr>
+    </w:lvl>
+    <w:lvl w:ilvl="6" w:tplc="040C0001" w:tentative="1">
+      <w:start w:val="1"/>
+      <w:numFmt w:val="bullet"/>
+      <w:lvlText w:val=""/>
+      <w:lvlJc w:val="left"/>
+      <w:pPr>
+        <w:ind w:left="5040" w:hanging="360"/>
+      </w:pPr>
+      <w:rPr>
+        <w:rFonts w:ascii="Symbol" w:hAnsi="Symbol" w:hint="default"/>
+      </w:rPr>
+    </w:lvl>
+    <w:lvl w:ilvl="7" w:tplc="040C0003" w:tentative="1">
+      <w:start w:val="1"/>
+      <w:numFmt w:val="bullet"/>
+      <w:lvlText w:val="o"/>
+      <w:lvlJc w:val="left"/>
+      <w:pPr>
+        <w:ind w:left="5760" w:hanging="360"/>
+      </w:pPr>
+      <w:rPr>
+        <w:rFonts w:ascii="Courier New" w:hAnsi="Courier New" w:cs="Courier New" w:hint="default"/>
+      </w:rPr>
+    </w:lvl>
+    <w:lvl w:ilvl="8" w:tplc="040C0005" w:tentative="1">
+      <w:start w:val="1"/>
+      <w:numFmt w:val="bullet"/>
+      <w:lvlText w:val=""/>
+      <w:lvlJc w:val="left"/>
+      <w:pPr>
+        <w:ind w:left="6480" w:hanging="360"/>
+      </w:pPr>
+      <w:rPr>
+        <w:rFonts w:ascii="Wingdings" w:hAnsi="Wingdings" w:hint="default"/>
+      </w:rPr>
+    </w:lvl>
+  </w:abstractNum>
+  <w:abstractNum w:abstractNumId="1">
+    <w:nsid w:val="2076744F"/>
+    <w:multiLevelType w:val="hybridMultilevel"/>
+    <w:tmpl w:val="80C8D8B4"/>
+    <w:lvl w:ilvl="0" w:tplc="040C0001">
+      <w:start w:val="1"/>
+      <w:numFmt w:val="bullet"/>
+      <w:lvlText w:val=""/>
+      <w:lvlJc w:val="left"/>
+      <w:pPr>
+        <w:ind w:left="720" w:hanging="360"/>
+      </w:pPr>
+      <w:rPr>
+        <w:rFonts w:ascii="Symbol" w:hAnsi="Symbol" w:hint="default"/>
+      </w:rPr>
+    </w:lvl>
+    <w:lvl w:ilvl="1" w:tplc="040C0003" w:tentative="1">
+      <w:start w:val="1"/>
+      <w:numFmt w:val="bullet"/>
+      <w:lvlText w:val="o"/>
+      <w:lvlJc w:val="left"/>
+      <w:pPr>
+        <w:ind w:left="1440" w:hanging="360"/>
+      </w:pPr>
+      <w:rPr>
+        <w:rFonts w:ascii="Courier New" w:hAnsi="Courier New" w:cs="Courier New" w:hint="default"/>
+      </w:rPr>
+    </w:lvl>
+    <w:lvl w:ilvl="2" w:tplc="040C0005" w:tentative="1">
+      <w:start w:val="1"/>
+      <w:numFmt w:val="bullet"/>
+      <w:lvlText w:val=""/>
+      <w:lvlJc w:val="left"/>
+      <w:pPr>
+        <w:ind w:left="2160" w:hanging="360"/>
+      </w:pPr>
+      <w:rPr>
+        <w:rFonts w:ascii="Wingdings" w:hAnsi="Wingdings" w:hint="default"/>
+      </w:rPr>
+    </w:lvl>
+    <w:lvl w:ilvl="3" w:tplc="040C0001" w:tentative="1">
+      <w:start w:val="1"/>
+      <w:numFmt w:val="bullet"/>
+      <w:lvlText w:val=""/>
+      <w:lvlJc w:val="left"/>
+      <w:pPr>
+        <w:ind w:left="2880" w:hanging="360"/>
+      </w:pPr>
+      <w:rPr>
+        <w:rFonts w:ascii="Symbol" w:hAnsi="Symbol" w:hint="default"/>
+      </w:rPr>
+    </w:lvl>
+    <w:lvl w:ilvl="4" w:tplc="040C0003" w:tentative="1">
+      <w:start w:val="1"/>
+      <w:numFmt w:val="bullet"/>
+      <w:lvlText w:val="o"/>
+      <w:lvlJc w:val="left"/>
+      <w:pPr>
+        <w:ind w:left="3600" w:hanging="360"/>
+      </w:pPr>
+      <w:rPr>
+        <w:rFonts w:ascii="Courier New" w:hAnsi="Courier New" w:cs="Courier New" w:hint="default"/>
+      </w:rPr>
+    </w:lvl>
+    <w:lvl w:ilvl="5" w:tplc="040C0005" w:tentative="1">
+      <w:start w:val="1"/>
+      <w:numFmt w:val="bullet"/>
+      <w:lvlText w:val=""/>
+      <w:lvlJc w:val="left"/>
+      <w:pPr>
+        <w:ind w:left="4320" w:hanging="360"/>
+      </w:pPr>
+      <w:rPr>
+        <w:rFonts w:ascii="Wingdings" w:hAnsi="Wingdings" w:hint="default"/>
+      </w:rPr>
+    </w:lvl>
+    <w:lvl w:ilvl="6" w:tplc="040C0001" w:tentative="1">
+      <w:start w:val="1"/>
+      <w:numFmt w:val="bullet"/>
+      <w:lvlText w:val=""/>
+      <w:lvlJc w:val="left"/>
+      <w:pPr>
+        <w:ind w:left="5040" w:hanging="360"/>
+      </w:pPr>
+      <w:rPr>
+        <w:rFonts w:ascii="Symbol" w:hAnsi="Symbol" w:hint="default"/>
+      </w:rPr>
+    </w:lvl>
+    <w:lvl w:ilvl="7" w:tplc="040C0003" w:tentative="1">
+      <w:start w:val="1"/>
+      <w:numFmt w:val="bullet"/>
+      <w:lvlText w:val="o"/>
+      <w:lvlJc w:val="left"/>
+      <w:pPr>
+        <w:ind w:left="5760" w:hanging="360"/>
+      </w:pPr>
+      <w:rPr>
+        <w:rFonts w:ascii="Courier New" w:hAnsi="Courier New" w:cs="Courier New" w:hint="default"/>
+      </w:rPr>
+    </w:lvl>
+    <w:lvl w:ilvl="8" w:tplc="040C0005" w:tentative="1">
+      <w:start w:val="1"/>
+      <w:numFmt w:val="bullet"/>
+      <w:lvlText w:val=""/>
+      <w:lvlJc w:val="left"/>
+      <w:pPr>
+        <w:ind w:left="6480" w:hanging="360"/>
+      </w:pPr>
+      <w:rPr>
+        <w:rFonts w:ascii="Wingdings" w:hAnsi="Wingdings" w:hint="default"/>
+      </w:rPr>
+    </w:lvl>
+  </w:abstractNum>
+  <w:num w:numId="1">
+    <w:abstractNumId w:val="1"/>
+  </w:num>
+  <w:num w:numId="2">
+    <w:abstractNumId w:val="0"/>
+  </w:num>
+</w:numbering>
 </file>
 
 <file path=word/styles.xml><?xml version="1.0" encoding="utf-8"?>
@@ -508,10 +1982,78 @@
     <w:qFormat/>
     <w:rsid w:val="00BE2D22"/>
   </w:style>
+  <w:style w:type="paragraph" w:styleId="Titre1">
+    <w:name w:val="heading 1"/>
+    <w:basedOn w:val="Normal"/>
+    <w:next w:val="Normal"/>
+    <w:link w:val="Titre1Car"/>
+    <w:uiPriority w:val="9"/>
+    <w:qFormat/>
+    <w:rsid w:val="00F4392D"/>
+    <w:pPr>
+      <w:keepNext/>
+      <w:keepLines/>
+      <w:spacing w:before="480" w:after="0"/>
+      <w:outlineLvl w:val="0"/>
+    </w:pPr>
+    <w:rPr>
+      <w:rFonts w:asciiTheme="majorHAnsi" w:eastAsiaTheme="majorEastAsia" w:hAnsiTheme="majorHAnsi" w:cstheme="majorBidi"/>
+      <w:b/>
+      <w:bCs/>
+      <w:color w:val="365F91" w:themeColor="accent1" w:themeShade="BF"/>
+      <w:sz w:val="28"/>
+      <w:szCs w:val="28"/>
+    </w:rPr>
+  </w:style>
+  <w:style w:type="paragraph" w:styleId="Titre2">
+    <w:name w:val="heading 2"/>
+    <w:basedOn w:val="Normal"/>
+    <w:next w:val="Normal"/>
+    <w:link w:val="Titre2Car"/>
+    <w:uiPriority w:val="9"/>
+    <w:unhideWhenUsed/>
+    <w:qFormat/>
+    <w:rsid w:val="00F4392D"/>
+    <w:pPr>
+      <w:keepNext/>
+      <w:keepLines/>
+      <w:spacing w:before="200" w:after="0"/>
+      <w:outlineLvl w:val="1"/>
+    </w:pPr>
+    <w:rPr>
+      <w:rFonts w:asciiTheme="majorHAnsi" w:eastAsiaTheme="majorEastAsia" w:hAnsiTheme="majorHAnsi" w:cstheme="majorBidi"/>
+      <w:b/>
+      <w:bCs/>
+      <w:color w:val="4F81BD" w:themeColor="accent1"/>
+      <w:sz w:val="26"/>
+      <w:szCs w:val="26"/>
+    </w:rPr>
+  </w:style>
+  <w:style w:type="paragraph" w:styleId="Titre3">
+    <w:name w:val="heading 3"/>
+    <w:basedOn w:val="Normal"/>
+    <w:next w:val="Normal"/>
+    <w:link w:val="Titre3Car"/>
+    <w:uiPriority w:val="9"/>
+    <w:unhideWhenUsed/>
+    <w:qFormat/>
+    <w:rsid w:val="008B5B1A"/>
+    <w:pPr>
+      <w:keepNext/>
+      <w:keepLines/>
+      <w:spacing w:before="200" w:after="0"/>
+      <w:outlineLvl w:val="2"/>
+    </w:pPr>
+    <w:rPr>
+      <w:rFonts w:asciiTheme="majorHAnsi" w:eastAsiaTheme="majorEastAsia" w:hAnsiTheme="majorHAnsi" w:cstheme="majorBidi"/>
+      <w:b/>
+      <w:bCs/>
+      <w:color w:val="4F81BD" w:themeColor="accent1"/>
+    </w:rPr>
+  </w:style>
   <w:style w:type="character" w:default="1" w:styleId="Policepardfaut">
     <w:name w:val="Default Paragraph Font"/>
     <w:uiPriority w:val="1"/>
-    <w:semiHidden/>
     <w:unhideWhenUsed/>
   </w:style>
   <w:style w:type="table" w:default="1" w:styleId="TableauNormal">
@@ -587,6 +2129,60 @@
       <w:rFonts w:ascii="Tahoma" w:hAnsi="Tahoma" w:cs="Tahoma"/>
       <w:sz w:val="16"/>
       <w:szCs w:val="16"/>
+    </w:rPr>
+  </w:style>
+  <w:style w:type="character" w:customStyle="1" w:styleId="Titre1Car">
+    <w:name w:val="Titre 1 Car"/>
+    <w:basedOn w:val="Policepardfaut"/>
+    <w:link w:val="Titre1"/>
+    <w:uiPriority w:val="9"/>
+    <w:rsid w:val="00F4392D"/>
+    <w:rPr>
+      <w:rFonts w:asciiTheme="majorHAnsi" w:eastAsiaTheme="majorEastAsia" w:hAnsiTheme="majorHAnsi" w:cstheme="majorBidi"/>
+      <w:b/>
+      <w:bCs/>
+      <w:color w:val="365F91" w:themeColor="accent1" w:themeShade="BF"/>
+      <w:sz w:val="28"/>
+      <w:szCs w:val="28"/>
+    </w:rPr>
+  </w:style>
+  <w:style w:type="character" w:customStyle="1" w:styleId="Titre2Car">
+    <w:name w:val="Titre 2 Car"/>
+    <w:basedOn w:val="Policepardfaut"/>
+    <w:link w:val="Titre2"/>
+    <w:uiPriority w:val="9"/>
+    <w:rsid w:val="00F4392D"/>
+    <w:rPr>
+      <w:rFonts w:asciiTheme="majorHAnsi" w:eastAsiaTheme="majorEastAsia" w:hAnsiTheme="majorHAnsi" w:cstheme="majorBidi"/>
+      <w:b/>
+      <w:bCs/>
+      <w:color w:val="4F81BD" w:themeColor="accent1"/>
+      <w:sz w:val="26"/>
+      <w:szCs w:val="26"/>
+    </w:rPr>
+  </w:style>
+  <w:style w:type="paragraph" w:styleId="Paragraphedeliste">
+    <w:name w:val="List Paragraph"/>
+    <w:basedOn w:val="Normal"/>
+    <w:uiPriority w:val="34"/>
+    <w:qFormat/>
+    <w:rsid w:val="002453E9"/>
+    <w:pPr>
+      <w:ind w:left="720"/>
+      <w:contextualSpacing/>
+    </w:pPr>
+  </w:style>
+  <w:style w:type="character" w:customStyle="1" w:styleId="Titre3Car">
+    <w:name w:val="Titre 3 Car"/>
+    <w:basedOn w:val="Policepardfaut"/>
+    <w:link w:val="Titre3"/>
+    <w:uiPriority w:val="9"/>
+    <w:rsid w:val="008B5B1A"/>
+    <w:rPr>
+      <w:rFonts w:asciiTheme="majorHAnsi" w:eastAsiaTheme="majorEastAsia" w:hAnsiTheme="majorHAnsi" w:cstheme="majorBidi"/>
+      <w:b/>
+      <w:bCs/>
+      <w:color w:val="4F81BD" w:themeColor="accent1"/>
     </w:rPr>
   </w:style>
 </w:styles>
@@ -722,12 +2318,12 @@
 
 <file path=word/glossary/fontTable.xml><?xml version="1.0" encoding="utf-8"?>
 <w:fonts xmlns:r="http://schemas.openxmlformats.org/officeDocument/2006/relationships" xmlns:w="http://schemas.openxmlformats.org/wordprocessingml/2006/main">
-  <w:font w:name="Calibri">
-    <w:panose1 w:val="020F0502020204030204"/>
-    <w:charset w:val="00"/>
-    <w:family w:val="swiss"/>
+  <w:font w:name="Wingdings">
+    <w:panose1 w:val="05000000000000000000"/>
+    <w:charset w:val="02"/>
+    <w:family w:val="auto"/>
     <w:pitch w:val="variable"/>
-    <w:sig w:usb0="E10002FF" w:usb1="4000ACFF" w:usb2="00000009" w:usb3="00000000" w:csb0="0000019F" w:csb1="00000000"/>
+    <w:sig w:usb0="00000000" w:usb1="10000000" w:usb2="00000000" w:usb3="00000000" w:csb0="80000000" w:csb1="00000000"/>
   </w:font>
   <w:font w:name="Times New Roman">
     <w:panose1 w:val="02020603050405020304"/>
@@ -736,12 +2332,26 @@
     <w:pitch w:val="variable"/>
     <w:sig w:usb0="E0002AFF" w:usb1="C0007841" w:usb2="00000009" w:usb3="00000000" w:csb0="000001FF" w:csb1="00000000"/>
   </w:font>
-  <w:font w:name="Tahoma">
-    <w:panose1 w:val="020B0604030504040204"/>
+  <w:font w:name="Courier New">
+    <w:panose1 w:val="02070309020205020404"/>
+    <w:charset w:val="00"/>
+    <w:family w:val="modern"/>
+    <w:pitch w:val="fixed"/>
+    <w:sig w:usb0="E0002AFF" w:usb1="C0007843" w:usb2="00000009" w:usb3="00000000" w:csb0="000001FF" w:csb1="00000000"/>
+  </w:font>
+  <w:font w:name="Symbol">
+    <w:panose1 w:val="05050102010706020507"/>
+    <w:charset w:val="02"/>
+    <w:family w:val="roman"/>
+    <w:pitch w:val="variable"/>
+    <w:sig w:usb0="00000000" w:usb1="10000000" w:usb2="00000000" w:usb3="00000000" w:csb0="80000000" w:csb1="00000000"/>
+  </w:font>
+  <w:font w:name="Calibri">
+    <w:panose1 w:val="020F0502020204030204"/>
     <w:charset w:val="00"/>
     <w:family w:val="swiss"/>
     <w:pitch w:val="variable"/>
-    <w:sig w:usb0="E1002EFF" w:usb1="C000605B" w:usb2="00000029" w:usb3="00000000" w:csb0="000101FF" w:csb1="00000000"/>
+    <w:sig w:usb0="E10002FF" w:usb1="4000ACFF" w:usb2="00000009" w:usb3="00000000" w:csb0="0000019F" w:csb1="00000000"/>
   </w:font>
   <w:font w:name="Cambria">
     <w:panose1 w:val="02040503050406030204"/>
@@ -749,6 +2359,13 @@
     <w:family w:val="roman"/>
     <w:pitch w:val="variable"/>
     <w:sig w:usb0="E00002FF" w:usb1="400004FF" w:usb2="00000000" w:usb3="00000000" w:csb0="0000019F" w:csb1="00000000"/>
+  </w:font>
+  <w:font w:name="Tahoma">
+    <w:panose1 w:val="020B0604030504040204"/>
+    <w:charset w:val="00"/>
+    <w:family w:val="swiss"/>
+    <w:pitch w:val="variable"/>
+    <w:sig w:usb0="E1002EFF" w:usb1="C000605B" w:usb2="00000029" w:usb3="00000000" w:csb0="000101FF" w:csb1="00000000"/>
   </w:font>
 </w:fonts>
 </file>
@@ -765,7 +2382,7 @@
   <w:rsids>
     <w:rsidRoot w:val="00967617"/>
     <w:rsid w:val="00967617"/>
-    <w:rsid w:val="00D52089"/>
+    <w:rsid w:val="00BF0A66"/>
   </w:rsids>
   <m:mathPr>
     <m:mathFont m:val="Cambria Math"/>
